--- a/ap latin aeneid summary.docx
+++ b/ap latin aeneid summary.docx
@@ -1,6 +1,6 @@
 
 <file path=word/document.xml><?xml version="1.0" encoding="utf-8"?>
-<w:document xmlns:wpc="http://schemas.microsoft.com/office/word/2010/wordprocessingCanvas" xmlns:cx="http://schemas.microsoft.com/office/drawing/2014/chartex" xmlns:cx1="http://schemas.microsoft.com/office/drawing/2015/9/8/chartex" xmlns:cx2="http://schemas.microsoft.com/office/drawing/2015/10/21/chartex" xmlns:cx3="http://schemas.microsoft.com/office/drawing/2016/5/9/chartex" xmlns:cx4="http://schemas.microsoft.com/office/drawing/2016/5/10/chartex" xmlns:cx5="http://schemas.microsoft.com/office/drawing/2016/5/11/chartex" xmlns:cx6="http://schemas.microsoft.com/office/drawing/2016/5/12/chartex" xmlns:cx7="http://schemas.microsoft.com/office/drawing/2016/5/13/chartex" xmlns:cx8="http://schemas.microsoft.com/office/drawing/2016/5/14/chartex" xmlns:mc="http://schemas.openxmlformats.org/markup-compatibility/2006" xmlns:aink="http://schemas.microsoft.com/office/drawing/2016/ink" xmlns:am3d="http://schemas.microsoft.com/office/drawing/2017/model3d" xmlns:o="urn:schemas-microsoft-com:office:office" xmlns:r="http://schemas.openxmlformats.org/officeDocument/2006/relationships" xmlns:m="http://schemas.openxmlformats.org/officeDocument/2006/math" xmlns:v="urn:schemas-microsoft-com:vml" xmlns:wp14="http://schemas.microsoft.com/office/word/2010/wordprocessingDrawing" xmlns:wp="http://schemas.openxmlformats.org/drawingml/2006/wordprocessingDrawing" xmlns:w10="urn:schemas-microsoft-com:office:word" xmlns:w="http://schemas.openxmlformats.org/wordprocessingml/2006/main" xmlns:w14="http://schemas.microsoft.com/office/word/2010/wordml" xmlns:w15="http://schemas.microsoft.com/office/word/2012/wordml" xmlns:w16cex="http://schemas.microsoft.com/office/word/2018/wordml/cex" xmlns:w16cid="http://schemas.microsoft.com/office/word/2016/wordml/cid" xmlns:w16="http://schemas.microsoft.com/office/word/2018/wordml" xmlns:w16se="http://schemas.microsoft.com/office/word/2015/wordml/symex" xmlns:wpg="http://schemas.microsoft.com/office/word/2010/wordprocessingGroup" xmlns:wpi="http://schemas.microsoft.com/office/word/2010/wordprocessingInk" xmlns:wne="http://schemas.microsoft.com/office/word/2006/wordml" xmlns:wps="http://schemas.microsoft.com/office/word/2010/wordprocessingShape" mc:Ignorable="w14 w15 w16se w16cid w16 w16cex wp14">
+<w:document xmlns:wpc="http://schemas.microsoft.com/office/word/2010/wordprocessingCanvas" xmlns:cx="http://schemas.microsoft.com/office/drawing/2014/chartex" xmlns:cx1="http://schemas.microsoft.com/office/drawing/2015/9/8/chartex" xmlns:cx2="http://schemas.microsoft.com/office/drawing/2015/10/21/chartex" xmlns:cx3="http://schemas.microsoft.com/office/drawing/2016/5/9/chartex" xmlns:cx4="http://schemas.microsoft.com/office/drawing/2016/5/10/chartex" xmlns:cx5="http://schemas.microsoft.com/office/drawing/2016/5/11/chartex" xmlns:cx6="http://schemas.microsoft.com/office/drawing/2016/5/12/chartex" xmlns:cx7="http://schemas.microsoft.com/office/drawing/2016/5/13/chartex" xmlns:cx8="http://schemas.microsoft.com/office/drawing/2016/5/14/chartex" xmlns:mc="http://schemas.openxmlformats.org/markup-compatibility/2006" xmlns:aink="http://schemas.microsoft.com/office/drawing/2016/ink" xmlns:am3d="http://schemas.microsoft.com/office/drawing/2017/model3d" xmlns:o="urn:schemas-microsoft-com:office:office" xmlns:r="http://schemas.openxmlformats.org/officeDocument/2006/relationships" xmlns:m="http://schemas.openxmlformats.org/officeDocument/2006/math" xmlns:v="urn:schemas-microsoft-com:vml" xmlns:wp14="http://schemas.microsoft.com/office/word/2010/wordprocessingDrawing" xmlns:wp="http://schemas.openxmlformats.org/drawingml/2006/wordprocessingDrawing" xmlns:w10="urn:schemas-microsoft-com:office:word" xmlns:w="http://schemas.openxmlformats.org/wordprocessingml/2006/main" xmlns:w14="http://schemas.microsoft.com/office/word/2010/wordml" xmlns:w15="http://schemas.microsoft.com/office/word/2012/wordml" xmlns:w16cex="http://schemas.microsoft.com/office/word/2018/wordml/cex" xmlns:w16cid="http://schemas.microsoft.com/office/word/2016/wordml/cid" xmlns:w16="http://schemas.microsoft.com/office/word/2018/wordml" xmlns:w16sdtdh="http://schemas.microsoft.com/office/word/2020/wordml/sdtdatahash" xmlns:w16se="http://schemas.microsoft.com/office/word/2015/wordml/symex" xmlns:wpg="http://schemas.microsoft.com/office/word/2010/wordprocessingGroup" xmlns:wpi="http://schemas.microsoft.com/office/word/2010/wordprocessingInk" xmlns:wne="http://schemas.microsoft.com/office/word/2006/wordml" xmlns:wps="http://schemas.microsoft.com/office/word/2010/wordprocessingShape" mc:Ignorable="w14 w15 w16se w16cid w16 w16cex w16sdtdh wp14">
   <w:body>
     <w:p>
       <w:pPr>
@@ -76,27 +76,7 @@
           <w:sz w:val="24"/>
           <w:szCs w:val="24"/>
         </w:rPr>
-        <w:t xml:space="preserve"> the </w:t>
-      </w:r>
-      <w:proofErr w:type="spellStart"/>
-      <w:r>
-        <w:rPr>
-          <w:rFonts w:ascii="Palatino Linotype" w:hAnsi="Palatino Linotype"/>
-          <w:i/>
-          <w:sz w:val="24"/>
-          <w:szCs w:val="24"/>
-        </w:rPr>
-        <w:t>Lavinian</w:t>
-      </w:r>
-      <w:proofErr w:type="spellEnd"/>
-      <w:r>
-        <w:rPr>
-          <w:rFonts w:ascii="Palatino Linotype" w:hAnsi="Palatino Linotype"/>
-          <w:i/>
-          <w:sz w:val="24"/>
-          <w:szCs w:val="24"/>
-        </w:rPr>
-        <w:t xml:space="preserve"> coast.  Much-tossed by the might of the gods above, on land and in the deep sea, because of the unforgetting wrath of violent Juno, he continued to suffer losses in war, until he managed to establish a city and bring his Trojan divinities to Latium, land of the Latin people, their Alban forefathers, and the lofty walls of high Rome.</w:t>
+        <w:t xml:space="preserve"> the Lavinian coast.  Much-tossed by the might of the gods above, on land and in the deep sea, because of the unforgetting wrath of violent Juno, he continued to suffer losses in war, until he managed to establish a city and bring his Trojan divinities to Latium, land of the Latin people, their Alban forefathers, and the lofty walls of high Rome.</w:t>
       </w:r>
     </w:p>
     <w:p>
@@ -359,9 +339,114 @@
           <w:sz w:val="24"/>
           <w:szCs w:val="24"/>
         </w:rPr>
-        <w:t xml:space="preserve">O </w:t>
-      </w:r>
-      <w:proofErr w:type="spellStart"/>
+        <w:t>O sociī … O passi graviora, dabit deus hīs quoque finem</w:t>
+      </w:r>
+      <w:r>
+        <w:rPr>
+          <w:rFonts w:ascii="Palatino Linotype" w:hAnsi="Palatino Linotype"/>
+          <w:sz w:val="24"/>
+          <w:szCs w:val="24"/>
+        </w:rPr>
+        <w:t xml:space="preserve"> </w:t>
+      </w:r>
+      <w:r>
+        <w:rPr>
+          <w:rFonts w:ascii="Palatino Linotype" w:hAnsi="Palatino Linotype"/>
+          <w:i/>
+          <w:sz w:val="24"/>
+          <w:szCs w:val="24"/>
+        </w:rPr>
+        <w:t>O Comrades, O you having suffered graver things, a god will also give an end to these things</w:t>
+      </w:r>
+    </w:p>
+    <w:p>
+      <w:pPr>
+        <w:spacing w:after="0"/>
+        <w:rPr>
+          <w:rFonts w:ascii="Palatino Linotype" w:hAnsi="Palatino Linotype"/>
+          <w:sz w:val="24"/>
+          <w:szCs w:val="24"/>
+        </w:rPr>
+      </w:pPr>
+      <w:r>
+        <w:rPr>
+          <w:rFonts w:ascii="Palatino Linotype" w:hAnsi="Palatino Linotype"/>
+          <w:sz w:val="24"/>
+          <w:szCs w:val="24"/>
+        </w:rPr>
+        <w:t>---</w:t>
+      </w:r>
+    </w:p>
+    <w:p>
+      <w:pPr>
+        <w:pStyle w:val="ListParagraph"/>
+        <w:numPr>
+          <w:ilvl w:val="0"/>
+          <w:numId w:val="1"/>
+        </w:numPr>
+        <w:spacing w:after="0"/>
+        <w:rPr>
+          <w:rFonts w:ascii="Palatino Linotype" w:hAnsi="Palatino Linotype"/>
+          <w:sz w:val="24"/>
+          <w:szCs w:val="24"/>
+        </w:rPr>
+      </w:pPr>
+      <w:r>
+        <w:rPr>
+          <w:rFonts w:ascii="Palatino Linotype" w:hAnsi="Palatino Linotype"/>
+          <w:sz w:val="24"/>
+          <w:szCs w:val="24"/>
+        </w:rPr>
+        <w:t xml:space="preserve">Aeneas and Achates are in an invisibility cloud, looking at Carthage, crying because it’s so beautiful.  The city is </w:t>
+      </w:r>
+      <w:r>
+        <w:rPr>
+          <w:rFonts w:ascii="Palatino Linotype" w:hAnsi="Palatino Linotype"/>
+          <w:sz w:val="24"/>
+          <w:szCs w:val="24"/>
+          <w:u w:val="single"/>
+        </w:rPr>
+        <w:t>buzzing</w:t>
+      </w:r>
+      <w:r>
+        <w:rPr>
+          <w:rFonts w:ascii="Palatino Linotype" w:hAnsi="Palatino Linotype"/>
+          <w:sz w:val="24"/>
+          <w:szCs w:val="24"/>
+        </w:rPr>
+        <w:t xml:space="preserve"> with activity (long-term activity, like walls co</w:t>
+      </w:r>
+      <w:r>
+        <w:rPr>
+          <w:rFonts w:ascii="Palatino Linotype" w:hAnsi="Palatino Linotype"/>
+          <w:sz w:val="24"/>
+          <w:szCs w:val="24"/>
+        </w:rPr>
+        <w:t>ming up, buildings being built)</w:t>
+      </w:r>
+    </w:p>
+    <w:p>
+      <w:pPr>
+        <w:pStyle w:val="ListParagraph"/>
+        <w:numPr>
+          <w:ilvl w:val="0"/>
+          <w:numId w:val="1"/>
+        </w:numPr>
+        <w:spacing w:after="0"/>
+        <w:rPr>
+          <w:rFonts w:ascii="Palatino Linotype" w:hAnsi="Palatino Linotype"/>
+          <w:sz w:val="24"/>
+          <w:szCs w:val="24"/>
+        </w:rPr>
+      </w:pPr>
+      <w:r>
+        <w:rPr>
+          <w:rFonts w:ascii="Palatino Linotype" w:hAnsi="Palatino Linotype"/>
+          <w:sz w:val="24"/>
+          <w:szCs w:val="24"/>
+        </w:rPr>
+        <w:t>Aeneas and Achates enter the commotion of the city (</w:t>
+      </w:r>
       <w:r>
         <w:rPr>
           <w:rFonts w:ascii="Palatino Linotype" w:hAnsi="Palatino Linotype"/>
@@ -369,9 +454,143 @@
           <w:sz w:val="24"/>
           <w:szCs w:val="24"/>
         </w:rPr>
-        <w:t>sociī</w:t>
-      </w:r>
-      <w:proofErr w:type="spellEnd"/>
+        <w:t>mirabile dictū</w:t>
+      </w:r>
+      <w:r>
+        <w:rPr>
+          <w:rFonts w:ascii="Palatino Linotype" w:hAnsi="Palatino Linotype"/>
+          <w:sz w:val="24"/>
+          <w:szCs w:val="24"/>
+        </w:rPr>
+        <w:t>!</w:t>
+      </w:r>
+      <w:r>
+        <w:rPr>
+          <w:rFonts w:ascii="Palatino Linotype" w:hAnsi="Palatino Linotype"/>
+          <w:sz w:val="24"/>
+          <w:szCs w:val="24"/>
+        </w:rPr>
+        <w:t xml:space="preserve"> </w:t>
+      </w:r>
+      <w:r>
+        <w:rPr>
+          <w:rFonts w:ascii="Palatino Linotype" w:hAnsi="Palatino Linotype"/>
+          <w:i/>
+          <w:sz w:val="24"/>
+          <w:szCs w:val="24"/>
+        </w:rPr>
+        <w:t xml:space="preserve">miraculous with respect to saying </w:t>
+      </w:r>
+      <w:r>
+        <w:rPr>
+          <w:rFonts w:ascii="Palatino Linotype" w:hAnsi="Palatino Linotype"/>
+          <w:sz w:val="24"/>
+          <w:szCs w:val="24"/>
+        </w:rPr>
+        <w:t>(supine)</w:t>
+      </w:r>
+      <w:r>
+        <w:rPr>
+          <w:rFonts w:ascii="Palatino Linotype" w:hAnsi="Palatino Linotype"/>
+          <w:sz w:val="24"/>
+          <w:szCs w:val="24"/>
+        </w:rPr>
+        <w:t>), blending in nicely with the Carthaginians</w:t>
+      </w:r>
+    </w:p>
+    <w:p>
+      <w:pPr>
+        <w:pStyle w:val="ListParagraph"/>
+        <w:numPr>
+          <w:ilvl w:val="0"/>
+          <w:numId w:val="1"/>
+        </w:numPr>
+        <w:spacing w:after="0"/>
+        <w:rPr>
+          <w:rFonts w:ascii="Palatino Linotype" w:hAnsi="Palatino Linotype"/>
+          <w:sz w:val="24"/>
+          <w:szCs w:val="24"/>
+        </w:rPr>
+      </w:pPr>
+      <w:r>
+        <w:rPr>
+          <w:rFonts w:ascii="Palatino Linotype" w:hAnsi="Palatino Linotype"/>
+          <w:sz w:val="24"/>
+          <w:szCs w:val="24"/>
+        </w:rPr>
+        <w:t>Other Trojans</w:t>
+      </w:r>
+      <w:r>
+        <w:rPr>
+          <w:rFonts w:ascii="Palatino Linotype" w:hAnsi="Palatino Linotype"/>
+          <w:sz w:val="24"/>
+          <w:szCs w:val="24"/>
+        </w:rPr>
+        <w:t>, who had previously been separated from Aeneas in the storm,</w:t>
+      </w:r>
+      <w:r>
+        <w:rPr>
+          <w:rFonts w:ascii="Palatino Linotype" w:hAnsi="Palatino Linotype"/>
+          <w:sz w:val="24"/>
+          <w:szCs w:val="24"/>
+        </w:rPr>
+        <w:t xml:space="preserve"> find Dido in the </w:t>
+      </w:r>
+      <w:r>
+        <w:rPr>
+          <w:rFonts w:ascii="Palatino Linotype" w:hAnsi="Palatino Linotype"/>
+          <w:sz w:val="24"/>
+          <w:szCs w:val="24"/>
+        </w:rPr>
+        <w:t>t</w:t>
+      </w:r>
+      <w:r>
+        <w:rPr>
+          <w:rFonts w:ascii="Palatino Linotype" w:hAnsi="Palatino Linotype"/>
+          <w:sz w:val="24"/>
+          <w:szCs w:val="24"/>
+        </w:rPr>
+        <w:t>emple (with the turtle dome) and she welcomes them.</w:t>
+      </w:r>
+    </w:p>
+    <w:p>
+      <w:pPr>
+        <w:pStyle w:val="ListParagraph"/>
+        <w:numPr>
+          <w:ilvl w:val="0"/>
+          <w:numId w:val="1"/>
+        </w:numPr>
+        <w:spacing w:after="0"/>
+        <w:rPr>
+          <w:rFonts w:ascii="Palatino Linotype" w:hAnsi="Palatino Linotype"/>
+          <w:sz w:val="24"/>
+          <w:szCs w:val="24"/>
+        </w:rPr>
+      </w:pPr>
+      <w:r>
+        <w:rPr>
+          <w:rFonts w:ascii="Palatino Linotype" w:hAnsi="Palatino Linotype"/>
+          <w:sz w:val="24"/>
+          <w:szCs w:val="24"/>
+        </w:rPr>
+        <w:t xml:space="preserve">One is </w:t>
+      </w:r>
+      <w:r>
+        <w:rPr>
+          <w:rFonts w:ascii="Palatino Linotype" w:hAnsi="Palatino Linotype"/>
+          <w:sz w:val="24"/>
+          <w:szCs w:val="24"/>
+        </w:rPr>
+        <w:t>Ilioneus (literally means “Trojan guy”,</w:t>
+      </w:r>
+      <w:r>
+        <w:rPr>
+          <w:rFonts w:ascii="Palatino Linotype" w:hAnsi="Palatino Linotype"/>
+          <w:sz w:val="24"/>
+          <w:szCs w:val="24"/>
+        </w:rPr>
+        <w:t xml:space="preserve"> &gt; L. </w:t>
+      </w:r>
       <w:r>
         <w:rPr>
           <w:rFonts w:ascii="Palatino Linotype" w:hAnsi="Palatino Linotype"/>
@@ -379,9 +598,42 @@
           <w:sz w:val="24"/>
           <w:szCs w:val="24"/>
         </w:rPr>
-        <w:t xml:space="preserve"> … O </w:t>
-      </w:r>
-      <w:proofErr w:type="spellStart"/>
+        <w:t>Ilium</w:t>
+      </w:r>
+      <w:r>
+        <w:rPr>
+          <w:rFonts w:ascii="Palatino Linotype" w:hAnsi="Palatino Linotype"/>
+          <w:sz w:val="24"/>
+          <w:szCs w:val="24"/>
+        </w:rPr>
+        <w:t xml:space="preserve"> </w:t>
+      </w:r>
+      <w:r>
+        <w:rPr>
+          <w:rFonts w:ascii="Palatino Linotype" w:hAnsi="Palatino Linotype"/>
+          <w:i/>
+          <w:sz w:val="24"/>
+          <w:szCs w:val="24"/>
+        </w:rPr>
+        <w:t xml:space="preserve">&gt; </w:t>
+      </w:r>
+      <w:r>
+        <w:rPr>
+          <w:rFonts w:ascii="Palatino Linotype" w:hAnsi="Palatino Linotype"/>
+          <w:sz w:val="24"/>
+          <w:szCs w:val="24"/>
+        </w:rPr>
+        <w:t>AGr</w:t>
+      </w:r>
+      <w:r>
+        <w:rPr>
+          <w:rFonts w:ascii="Palatino Linotype" w:hAnsi="Palatino Linotype"/>
+          <w:i/>
+          <w:sz w:val="24"/>
+          <w:szCs w:val="24"/>
+        </w:rPr>
+        <w:t xml:space="preserve">. </w:t>
+      </w:r>
       <w:r>
         <w:rPr>
           <w:rFonts w:ascii="Palatino Linotype" w:hAnsi="Palatino Linotype"/>
@@ -389,9 +641,8 @@
           <w:sz w:val="24"/>
           <w:szCs w:val="24"/>
         </w:rPr>
-        <w:t>passi</w:t>
-      </w:r>
-      <w:proofErr w:type="spellEnd"/>
+        <w:t>Ἴλιον</w:t>
+      </w:r>
       <w:r>
         <w:rPr>
           <w:rFonts w:ascii="Palatino Linotype" w:hAnsi="Palatino Linotype"/>
@@ -401,94 +652,6 @@
         </w:rPr>
         <w:t xml:space="preserve"> </w:t>
       </w:r>
-      <w:proofErr w:type="spellStart"/>
-      <w:r>
-        <w:rPr>
-          <w:rFonts w:ascii="Palatino Linotype" w:hAnsi="Palatino Linotype"/>
-          <w:b/>
-          <w:sz w:val="24"/>
-          <w:szCs w:val="24"/>
-        </w:rPr>
-        <w:t>graviora</w:t>
-      </w:r>
-      <w:proofErr w:type="spellEnd"/>
-      <w:r>
-        <w:rPr>
-          <w:rFonts w:ascii="Palatino Linotype" w:hAnsi="Palatino Linotype"/>
-          <w:b/>
-          <w:sz w:val="24"/>
-          <w:szCs w:val="24"/>
-        </w:rPr>
-        <w:t xml:space="preserve">, </w:t>
-      </w:r>
-      <w:proofErr w:type="spellStart"/>
-      <w:r>
-        <w:rPr>
-          <w:rFonts w:ascii="Palatino Linotype" w:hAnsi="Palatino Linotype"/>
-          <w:b/>
-          <w:sz w:val="24"/>
-          <w:szCs w:val="24"/>
-        </w:rPr>
-        <w:t>dabit</w:t>
-      </w:r>
-      <w:proofErr w:type="spellEnd"/>
-      <w:r>
-        <w:rPr>
-          <w:rFonts w:ascii="Palatino Linotype" w:hAnsi="Palatino Linotype"/>
-          <w:b/>
-          <w:sz w:val="24"/>
-          <w:szCs w:val="24"/>
-        </w:rPr>
-        <w:t xml:space="preserve"> </w:t>
-      </w:r>
-      <w:proofErr w:type="spellStart"/>
-      <w:r>
-        <w:rPr>
-          <w:rFonts w:ascii="Palatino Linotype" w:hAnsi="Palatino Linotype"/>
-          <w:b/>
-          <w:sz w:val="24"/>
-          <w:szCs w:val="24"/>
-        </w:rPr>
-        <w:t>deus</w:t>
-      </w:r>
-      <w:proofErr w:type="spellEnd"/>
-      <w:r>
-        <w:rPr>
-          <w:rFonts w:ascii="Palatino Linotype" w:hAnsi="Palatino Linotype"/>
-          <w:b/>
-          <w:sz w:val="24"/>
-          <w:szCs w:val="24"/>
-        </w:rPr>
-        <w:t xml:space="preserve"> </w:t>
-      </w:r>
-      <w:proofErr w:type="spellStart"/>
-      <w:r>
-        <w:rPr>
-          <w:rFonts w:ascii="Palatino Linotype" w:hAnsi="Palatino Linotype"/>
-          <w:b/>
-          <w:sz w:val="24"/>
-          <w:szCs w:val="24"/>
-        </w:rPr>
-        <w:t>hīs</w:t>
-      </w:r>
-      <w:proofErr w:type="spellEnd"/>
-      <w:r>
-        <w:rPr>
-          <w:rFonts w:ascii="Palatino Linotype" w:hAnsi="Palatino Linotype"/>
-          <w:b/>
-          <w:sz w:val="24"/>
-          <w:szCs w:val="24"/>
-        </w:rPr>
-        <w:t xml:space="preserve"> quoque finem</w:t>
-      </w:r>
-      <w:r>
-        <w:rPr>
-          <w:rFonts w:ascii="Palatino Linotype" w:hAnsi="Palatino Linotype"/>
-          <w:sz w:val="24"/>
-          <w:szCs w:val="24"/>
-        </w:rPr>
-        <w:t xml:space="preserve"> </w:t>
-      </w:r>
       <w:r>
         <w:rPr>
           <w:rFonts w:ascii="Palatino Linotype" w:hAnsi="Palatino Linotype"/>
@@ -496,25 +659,15 @@
           <w:sz w:val="24"/>
           <w:szCs w:val="24"/>
         </w:rPr>
-        <w:t>O Comrades, O you having suffered graver things, a god will also give an end to these things</w:t>
-      </w:r>
-    </w:p>
-    <w:p>
-      <w:pPr>
-        <w:spacing w:after="0"/>
-        <w:rPr>
-          <w:rFonts w:ascii="Palatino Linotype" w:hAnsi="Palatino Linotype"/>
-          <w:sz w:val="24"/>
-          <w:szCs w:val="24"/>
-        </w:rPr>
-      </w:pPr>
-      <w:r>
-        <w:rPr>
-          <w:rFonts w:ascii="Palatino Linotype" w:hAnsi="Palatino Linotype"/>
-          <w:sz w:val="24"/>
-          <w:szCs w:val="24"/>
-        </w:rPr>
-        <w:t>---</w:t>
+        <w:t>Troy</w:t>
+      </w:r>
+      <w:r>
+        <w:rPr>
+          <w:rFonts w:ascii="Palatino Linotype" w:hAnsi="Palatino Linotype"/>
+          <w:sz w:val="24"/>
+          <w:szCs w:val="24"/>
+        </w:rPr>
+        <w:t>)</w:t>
       </w:r>
     </w:p>
     <w:p>
@@ -537,335 +690,7 @@
           <w:sz w:val="24"/>
           <w:szCs w:val="24"/>
         </w:rPr>
-        <w:t xml:space="preserve">Aeneas and Achates are in an invisibility cloud, looking at Carthage, crying because it’s so beautiful.  The city is </w:t>
-      </w:r>
-      <w:r>
-        <w:rPr>
-          <w:rFonts w:ascii="Palatino Linotype" w:hAnsi="Palatino Linotype"/>
-          <w:sz w:val="24"/>
-          <w:szCs w:val="24"/>
-          <w:u w:val="single"/>
-        </w:rPr>
-        <w:t>buzzing</w:t>
-      </w:r>
-      <w:r>
-        <w:rPr>
-          <w:rFonts w:ascii="Palatino Linotype" w:hAnsi="Palatino Linotype"/>
-          <w:sz w:val="24"/>
-          <w:szCs w:val="24"/>
-        </w:rPr>
-        <w:t xml:space="preserve"> with activity (long-term activity, like walls co</w:t>
-      </w:r>
-      <w:r>
-        <w:rPr>
-          <w:rFonts w:ascii="Palatino Linotype" w:hAnsi="Palatino Linotype"/>
-          <w:sz w:val="24"/>
-          <w:szCs w:val="24"/>
-        </w:rPr>
-        <w:t>ming up, buildings being built)</w:t>
-      </w:r>
-    </w:p>
-    <w:p>
-      <w:pPr>
-        <w:pStyle w:val="ListParagraph"/>
-        <w:numPr>
-          <w:ilvl w:val="0"/>
-          <w:numId w:val="1"/>
-        </w:numPr>
-        <w:spacing w:after="0"/>
-        <w:rPr>
-          <w:rFonts w:ascii="Palatino Linotype" w:hAnsi="Palatino Linotype"/>
-          <w:sz w:val="24"/>
-          <w:szCs w:val="24"/>
-        </w:rPr>
-      </w:pPr>
-      <w:r>
-        <w:rPr>
-          <w:rFonts w:ascii="Palatino Linotype" w:hAnsi="Palatino Linotype"/>
-          <w:sz w:val="24"/>
-          <w:szCs w:val="24"/>
-        </w:rPr>
-        <w:t>Aeneas and Achates enter the commotion of the city (</w:t>
-      </w:r>
-      <w:r>
-        <w:rPr>
-          <w:rFonts w:ascii="Palatino Linotype" w:hAnsi="Palatino Linotype"/>
-          <w:b/>
-          <w:sz w:val="24"/>
-          <w:szCs w:val="24"/>
-        </w:rPr>
-        <w:t xml:space="preserve">mirabile </w:t>
-      </w:r>
-      <w:proofErr w:type="spellStart"/>
-      <w:r>
-        <w:rPr>
-          <w:rFonts w:ascii="Palatino Linotype" w:hAnsi="Palatino Linotype"/>
-          <w:b/>
-          <w:sz w:val="24"/>
-          <w:szCs w:val="24"/>
-        </w:rPr>
-        <w:t>dictū</w:t>
-      </w:r>
-      <w:proofErr w:type="spellEnd"/>
-      <w:r>
-        <w:rPr>
-          <w:rFonts w:ascii="Palatino Linotype" w:hAnsi="Palatino Linotype"/>
-          <w:sz w:val="24"/>
-          <w:szCs w:val="24"/>
-        </w:rPr>
-        <w:t>!</w:t>
-      </w:r>
-      <w:r>
-        <w:rPr>
-          <w:rFonts w:ascii="Palatino Linotype" w:hAnsi="Palatino Linotype"/>
-          <w:sz w:val="24"/>
-          <w:szCs w:val="24"/>
-        </w:rPr>
-        <w:t xml:space="preserve"> </w:t>
-      </w:r>
-      <w:r>
-        <w:rPr>
-          <w:rFonts w:ascii="Palatino Linotype" w:hAnsi="Palatino Linotype"/>
-          <w:i/>
-          <w:sz w:val="24"/>
-          <w:szCs w:val="24"/>
-        </w:rPr>
-        <w:t xml:space="preserve">miraculous with respect to saying </w:t>
-      </w:r>
-      <w:r>
-        <w:rPr>
-          <w:rFonts w:ascii="Palatino Linotype" w:hAnsi="Palatino Linotype"/>
-          <w:sz w:val="24"/>
-          <w:szCs w:val="24"/>
-        </w:rPr>
-        <w:t>(supine)</w:t>
-      </w:r>
-      <w:r>
-        <w:rPr>
-          <w:rFonts w:ascii="Palatino Linotype" w:hAnsi="Palatino Linotype"/>
-          <w:sz w:val="24"/>
-          <w:szCs w:val="24"/>
-        </w:rPr>
-        <w:t>), blending in nicely with the Carthaginians</w:t>
-      </w:r>
-    </w:p>
-    <w:p>
-      <w:pPr>
-        <w:pStyle w:val="ListParagraph"/>
-        <w:numPr>
-          <w:ilvl w:val="0"/>
-          <w:numId w:val="1"/>
-        </w:numPr>
-        <w:spacing w:after="0"/>
-        <w:rPr>
-          <w:rFonts w:ascii="Palatino Linotype" w:hAnsi="Palatino Linotype"/>
-          <w:sz w:val="24"/>
-          <w:szCs w:val="24"/>
-        </w:rPr>
-      </w:pPr>
-      <w:r>
-        <w:rPr>
-          <w:rFonts w:ascii="Palatino Linotype" w:hAnsi="Palatino Linotype"/>
-          <w:sz w:val="24"/>
-          <w:szCs w:val="24"/>
-        </w:rPr>
-        <w:t>Other Trojans</w:t>
-      </w:r>
-      <w:r>
-        <w:rPr>
-          <w:rFonts w:ascii="Palatino Linotype" w:hAnsi="Palatino Linotype"/>
-          <w:sz w:val="24"/>
-          <w:szCs w:val="24"/>
-        </w:rPr>
-        <w:t>, who had previously been separated from Aeneas in the storm,</w:t>
-      </w:r>
-      <w:r>
-        <w:rPr>
-          <w:rFonts w:ascii="Palatino Linotype" w:hAnsi="Palatino Linotype"/>
-          <w:sz w:val="24"/>
-          <w:szCs w:val="24"/>
-        </w:rPr>
-        <w:t xml:space="preserve"> find Dido in the </w:t>
-      </w:r>
-      <w:r>
-        <w:rPr>
-          <w:rFonts w:ascii="Palatino Linotype" w:hAnsi="Palatino Linotype"/>
-          <w:sz w:val="24"/>
-          <w:szCs w:val="24"/>
-        </w:rPr>
-        <w:t>t</w:t>
-      </w:r>
-      <w:r>
-        <w:rPr>
-          <w:rFonts w:ascii="Palatino Linotype" w:hAnsi="Palatino Linotype"/>
-          <w:sz w:val="24"/>
-          <w:szCs w:val="24"/>
-        </w:rPr>
-        <w:t>emple (with the turtle dome) and she welcomes them.</w:t>
-      </w:r>
-    </w:p>
-    <w:p>
-      <w:pPr>
-        <w:pStyle w:val="ListParagraph"/>
-        <w:numPr>
-          <w:ilvl w:val="0"/>
-          <w:numId w:val="1"/>
-        </w:numPr>
-        <w:spacing w:after="0"/>
-        <w:rPr>
-          <w:rFonts w:ascii="Palatino Linotype" w:hAnsi="Palatino Linotype"/>
-          <w:sz w:val="24"/>
-          <w:szCs w:val="24"/>
-        </w:rPr>
-      </w:pPr>
-      <w:r>
-        <w:rPr>
-          <w:rFonts w:ascii="Palatino Linotype" w:hAnsi="Palatino Linotype"/>
-          <w:sz w:val="24"/>
-          <w:szCs w:val="24"/>
-        </w:rPr>
-        <w:t xml:space="preserve">One is </w:t>
-      </w:r>
-      <w:proofErr w:type="spellStart"/>
-      <w:r>
-        <w:rPr>
-          <w:rFonts w:ascii="Palatino Linotype" w:hAnsi="Palatino Linotype"/>
-          <w:sz w:val="24"/>
-          <w:szCs w:val="24"/>
-        </w:rPr>
-        <w:t>Ilioneus</w:t>
-      </w:r>
-      <w:proofErr w:type="spellEnd"/>
-      <w:r>
-        <w:rPr>
-          <w:rFonts w:ascii="Palatino Linotype" w:hAnsi="Palatino Linotype"/>
-          <w:sz w:val="24"/>
-          <w:szCs w:val="24"/>
-        </w:rPr>
-        <w:t xml:space="preserve"> (literally means “Trojan guy”,</w:t>
-      </w:r>
-      <w:r>
-        <w:rPr>
-          <w:rFonts w:ascii="Palatino Linotype" w:hAnsi="Palatino Linotype"/>
-          <w:sz w:val="24"/>
-          <w:szCs w:val="24"/>
-        </w:rPr>
-        <w:t xml:space="preserve"> &gt; L. </w:t>
-      </w:r>
-      <w:r>
-        <w:rPr>
-          <w:rFonts w:ascii="Palatino Linotype" w:hAnsi="Palatino Linotype"/>
-          <w:b/>
-          <w:sz w:val="24"/>
-          <w:szCs w:val="24"/>
-        </w:rPr>
-        <w:t>Ilium</w:t>
-      </w:r>
-      <w:r>
-        <w:rPr>
-          <w:rFonts w:ascii="Palatino Linotype" w:hAnsi="Palatino Linotype"/>
-          <w:sz w:val="24"/>
-          <w:szCs w:val="24"/>
-        </w:rPr>
-        <w:t xml:space="preserve"> </w:t>
-      </w:r>
-      <w:r>
-        <w:rPr>
-          <w:rFonts w:ascii="Palatino Linotype" w:hAnsi="Palatino Linotype"/>
-          <w:i/>
-          <w:sz w:val="24"/>
-          <w:szCs w:val="24"/>
-        </w:rPr>
-        <w:t xml:space="preserve">&gt; </w:t>
-      </w:r>
-      <w:proofErr w:type="spellStart"/>
-      <w:r>
-        <w:rPr>
-          <w:rFonts w:ascii="Palatino Linotype" w:hAnsi="Palatino Linotype"/>
-          <w:sz w:val="24"/>
-          <w:szCs w:val="24"/>
-        </w:rPr>
-        <w:t>AGr</w:t>
-      </w:r>
-      <w:proofErr w:type="spellEnd"/>
-      <w:r>
-        <w:rPr>
-          <w:rFonts w:ascii="Palatino Linotype" w:hAnsi="Palatino Linotype"/>
-          <w:i/>
-          <w:sz w:val="24"/>
-          <w:szCs w:val="24"/>
-        </w:rPr>
-        <w:t xml:space="preserve">. </w:t>
-      </w:r>
-      <w:proofErr w:type="spellStart"/>
-      <w:r>
-        <w:rPr>
-          <w:rFonts w:ascii="Palatino Linotype" w:hAnsi="Palatino Linotype"/>
-          <w:b/>
-          <w:sz w:val="24"/>
-          <w:szCs w:val="24"/>
-        </w:rPr>
-        <w:t>Ἴλιον</w:t>
-      </w:r>
-      <w:proofErr w:type="spellEnd"/>
-      <w:r>
-        <w:rPr>
-          <w:rFonts w:ascii="Palatino Linotype" w:hAnsi="Palatino Linotype"/>
-          <w:b/>
-          <w:sz w:val="24"/>
-          <w:szCs w:val="24"/>
-        </w:rPr>
-        <w:t xml:space="preserve"> </w:t>
-      </w:r>
-      <w:r>
-        <w:rPr>
-          <w:rFonts w:ascii="Palatino Linotype" w:hAnsi="Palatino Linotype"/>
-          <w:i/>
-          <w:sz w:val="24"/>
-          <w:szCs w:val="24"/>
-        </w:rPr>
-        <w:t>Troy</w:t>
-      </w:r>
-      <w:r>
-        <w:rPr>
-          <w:rFonts w:ascii="Palatino Linotype" w:hAnsi="Palatino Linotype"/>
-          <w:sz w:val="24"/>
-          <w:szCs w:val="24"/>
-        </w:rPr>
-        <w:t>)</w:t>
-      </w:r>
-    </w:p>
-    <w:p>
-      <w:pPr>
-        <w:pStyle w:val="ListParagraph"/>
-        <w:numPr>
-          <w:ilvl w:val="0"/>
-          <w:numId w:val="1"/>
-        </w:numPr>
-        <w:spacing w:after="0"/>
-        <w:rPr>
-          <w:rFonts w:ascii="Palatino Linotype" w:hAnsi="Palatino Linotype"/>
-          <w:sz w:val="24"/>
-          <w:szCs w:val="24"/>
-        </w:rPr>
-      </w:pPr>
-      <w:proofErr w:type="spellStart"/>
-      <w:r>
-        <w:rPr>
-          <w:rFonts w:ascii="Palatino Linotype" w:hAnsi="Palatino Linotype"/>
-          <w:sz w:val="24"/>
-          <w:szCs w:val="24"/>
-        </w:rPr>
-        <w:t>Ilioneus</w:t>
-      </w:r>
-      <w:proofErr w:type="spellEnd"/>
-      <w:r>
-        <w:rPr>
-          <w:rFonts w:ascii="Palatino Linotype" w:hAnsi="Palatino Linotype"/>
-          <w:sz w:val="24"/>
-          <w:szCs w:val="24"/>
-        </w:rPr>
-        <w:t xml:space="preserve"> describes the journey of the Trojans (including information not previously de</w:t>
+        <w:t>Ilioneus describes the journey of the Trojans (including information not previously de</w:t>
       </w:r>
       <w:r>
         <w:rPr>
@@ -875,8 +700,6 @@
         </w:rPr>
         <w:t>s</w:t>
       </w:r>
-      <w:bookmarkStart w:id="0" w:name="_GoBack"/>
-      <w:bookmarkEnd w:id="0"/>
       <w:r>
         <w:rPr>
           <w:rFonts w:ascii="Palatino Linotype" w:hAnsi="Palatino Linotype"/>
@@ -906,25 +729,7 @@
           <w:sz w:val="24"/>
           <w:szCs w:val="24"/>
         </w:rPr>
-        <w:t xml:space="preserve">In his speech, </w:t>
-      </w:r>
-      <w:proofErr w:type="spellStart"/>
-      <w:r>
-        <w:rPr>
-          <w:rFonts w:ascii="Palatino Linotype" w:hAnsi="Palatino Linotype"/>
-          <w:sz w:val="24"/>
-          <w:szCs w:val="24"/>
-        </w:rPr>
-        <w:t>Ilioneus</w:t>
-      </w:r>
-      <w:proofErr w:type="spellEnd"/>
-      <w:r>
-        <w:rPr>
-          <w:rFonts w:ascii="Palatino Linotype" w:hAnsi="Palatino Linotype"/>
-          <w:sz w:val="24"/>
-          <w:szCs w:val="24"/>
-        </w:rPr>
-        <w:t xml:space="preserve"> uses apostrophe to address his leader Aeneas who is not present.</w:t>
+        <w:t>In his speech, Ilioneus uses apostrophe to address his leader Aeneas who is not present.</w:t>
       </w:r>
     </w:p>
     <w:p>
@@ -941,7 +746,6 @@
           <w:szCs w:val="24"/>
         </w:rPr>
       </w:pPr>
-      <w:proofErr w:type="spellStart"/>
       <w:r>
         <w:rPr>
           <w:rFonts w:ascii="Palatino Linotype" w:hAnsi="Palatino Linotype"/>
@@ -958,7 +762,6 @@
         </w:rPr>
         <w:t>tem</w:t>
       </w:r>
-      <w:proofErr w:type="spellEnd"/>
       <w:r>
         <w:rPr>
           <w:rFonts w:ascii="Palatino Linotype" w:hAnsi="Palatino Linotype"/>
@@ -1012,25 +815,7 @@
           <w:sz w:val="24"/>
           <w:szCs w:val="24"/>
         </w:rPr>
-        <w:t xml:space="preserve">Dido says “Yes you can stay, we need people </w:t>
-      </w:r>
-      <w:proofErr w:type="spellStart"/>
-      <w:r>
-        <w:rPr>
-          <w:rFonts w:ascii="Palatino Linotype" w:hAnsi="Palatino Linotype"/>
-          <w:sz w:val="24"/>
-          <w:szCs w:val="24"/>
-        </w:rPr>
-        <w:t>tbh</w:t>
-      </w:r>
-      <w:proofErr w:type="spellEnd"/>
-      <w:r>
-        <w:rPr>
-          <w:rFonts w:ascii="Palatino Linotype" w:hAnsi="Palatino Linotype"/>
-          <w:sz w:val="24"/>
-          <w:szCs w:val="24"/>
-        </w:rPr>
-        <w:t>.”</w:t>
+        <w:t>Dido says “Yes you can stay, we need people tbh.”</w:t>
       </w:r>
     </w:p>
     <w:p>
@@ -1199,7 +984,6 @@
         </w:rPr>
         <w:t>(</w:t>
       </w:r>
-      <w:proofErr w:type="spellStart"/>
       <w:r>
         <w:rPr>
           <w:rFonts w:ascii="Palatino Linotype" w:hAnsi="Palatino Linotype"/>
@@ -1207,117 +991,7 @@
           <w:sz w:val="24"/>
           <w:szCs w:val="24"/>
         </w:rPr>
-        <w:t>quidquid</w:t>
-      </w:r>
-      <w:proofErr w:type="spellEnd"/>
-      <w:r>
-        <w:rPr>
-          <w:rFonts w:ascii="Palatino Linotype" w:hAnsi="Palatino Linotype"/>
-          <w:b/>
-          <w:sz w:val="24"/>
-          <w:szCs w:val="24"/>
-        </w:rPr>
-        <w:t xml:space="preserve"> id </w:t>
-      </w:r>
-      <w:proofErr w:type="spellStart"/>
-      <w:r>
-        <w:rPr>
-          <w:rFonts w:ascii="Palatino Linotype" w:hAnsi="Palatino Linotype"/>
-          <w:b/>
-          <w:sz w:val="24"/>
-          <w:szCs w:val="24"/>
-        </w:rPr>
-        <w:t>est</w:t>
-      </w:r>
-      <w:proofErr w:type="spellEnd"/>
-      <w:r>
-        <w:rPr>
-          <w:rFonts w:ascii="Palatino Linotype" w:hAnsi="Palatino Linotype"/>
-          <w:b/>
-          <w:sz w:val="24"/>
-          <w:szCs w:val="24"/>
-        </w:rPr>
-        <w:t xml:space="preserve">, </w:t>
-      </w:r>
-      <w:proofErr w:type="spellStart"/>
-      <w:r>
-        <w:rPr>
-          <w:rFonts w:ascii="Palatino Linotype" w:hAnsi="Palatino Linotype"/>
-          <w:b/>
-          <w:sz w:val="24"/>
-          <w:szCs w:val="24"/>
-        </w:rPr>
-        <w:t>timeō</w:t>
-      </w:r>
-      <w:proofErr w:type="spellEnd"/>
-      <w:r>
-        <w:rPr>
-          <w:rFonts w:ascii="Palatino Linotype" w:hAnsi="Palatino Linotype"/>
-          <w:b/>
-          <w:sz w:val="24"/>
-          <w:szCs w:val="24"/>
-        </w:rPr>
-        <w:t xml:space="preserve"> </w:t>
-      </w:r>
-      <w:proofErr w:type="spellStart"/>
-      <w:r>
-        <w:rPr>
-          <w:rFonts w:ascii="Palatino Linotype" w:hAnsi="Palatino Linotype"/>
-          <w:b/>
-          <w:sz w:val="24"/>
-          <w:szCs w:val="24"/>
-        </w:rPr>
-        <w:t>Danaōs</w:t>
-      </w:r>
-      <w:proofErr w:type="spellEnd"/>
-      <w:r>
-        <w:rPr>
-          <w:rFonts w:ascii="Palatino Linotype" w:hAnsi="Palatino Linotype"/>
-          <w:b/>
-          <w:sz w:val="24"/>
-          <w:szCs w:val="24"/>
-        </w:rPr>
-        <w:t xml:space="preserve"> et </w:t>
-      </w:r>
-      <w:proofErr w:type="spellStart"/>
-      <w:r>
-        <w:rPr>
-          <w:rFonts w:ascii="Palatino Linotype" w:hAnsi="Palatino Linotype"/>
-          <w:b/>
-          <w:sz w:val="24"/>
-          <w:szCs w:val="24"/>
-        </w:rPr>
-        <w:t>dona</w:t>
-      </w:r>
-      <w:proofErr w:type="spellEnd"/>
-      <w:r>
-        <w:rPr>
-          <w:rFonts w:ascii="Palatino Linotype" w:hAnsi="Palatino Linotype"/>
-          <w:b/>
-          <w:sz w:val="24"/>
-          <w:szCs w:val="24"/>
-        </w:rPr>
-        <w:t xml:space="preserve"> </w:t>
-      </w:r>
-      <w:proofErr w:type="spellStart"/>
-      <w:r>
-        <w:rPr>
-          <w:rFonts w:ascii="Palatino Linotype" w:hAnsi="Palatino Linotype"/>
-          <w:b/>
-          <w:sz w:val="24"/>
-          <w:szCs w:val="24"/>
-        </w:rPr>
-        <w:t>ferentēs</w:t>
-      </w:r>
-      <w:proofErr w:type="spellEnd"/>
-      <w:r>
-        <w:rPr>
-          <w:rFonts w:ascii="Palatino Linotype" w:hAnsi="Palatino Linotype"/>
-          <w:b/>
-          <w:sz w:val="24"/>
-          <w:szCs w:val="24"/>
-        </w:rPr>
-        <w:t xml:space="preserve"> </w:t>
+        <w:t xml:space="preserve">quidquid id est, timeō Danaōs et dona ferentēs </w:t>
       </w:r>
       <w:r>
         <w:rPr>
@@ -1433,7 +1107,23 @@
           <w:sz w:val="24"/>
           <w:szCs w:val="24"/>
         </w:rPr>
-        <w:t xml:space="preserve"> to kill Laocoon/sons</w:t>
+        <w:t xml:space="preserve"> to </w:t>
+      </w:r>
+      <w:r>
+        <w:rPr>
+          <w:rFonts w:ascii="Palatino Linotype" w:hAnsi="Palatino Linotype"/>
+          <w:sz w:val="24"/>
+          <w:szCs w:val="24"/>
+        </w:rPr>
+        <w:t>attack</w:t>
+      </w:r>
+      <w:r>
+        <w:rPr>
+          <w:rFonts w:ascii="Palatino Linotype" w:hAnsi="Palatino Linotype"/>
+          <w:sz w:val="24"/>
+          <w:szCs w:val="24"/>
+        </w:rPr>
+        <w:t xml:space="preserve"> Laocoon/sons</w:t>
       </w:r>
     </w:p>
     <w:p>
@@ -1551,7 +1241,6 @@
         </w:rPr>
         <w:t>The Greeks attack (</w:t>
       </w:r>
-      <w:proofErr w:type="spellStart"/>
       <w:r>
         <w:rPr>
           <w:rFonts w:ascii="Palatino Linotype" w:hAnsi="Palatino Linotype"/>
@@ -1559,9 +1248,25 @@
           <w:sz w:val="24"/>
           <w:szCs w:val="24"/>
         </w:rPr>
-        <w:t>Invadunt</w:t>
-      </w:r>
-      <w:proofErr w:type="spellEnd"/>
+        <w:t xml:space="preserve">Invadunt urbem, somnō vinōque sepultam </w:t>
+      </w:r>
+      <w:r>
+        <w:rPr>
+          <w:rFonts w:ascii="Palatino Linotype" w:hAnsi="Palatino Linotype"/>
+          <w:i/>
+          <w:sz w:val="24"/>
+          <w:szCs w:val="24"/>
+        </w:rPr>
+        <w:t>They invade the city, buried in (/by) sleep and wine</w:t>
+      </w:r>
+      <w:r>
+        <w:rPr>
+          <w:rFonts w:ascii="Palatino Linotype" w:hAnsi="Palatino Linotype"/>
+          <w:sz w:val="24"/>
+          <w:szCs w:val="24"/>
+        </w:rPr>
+        <w:t>)</w:t>
+      </w:r>
       <w:r>
         <w:rPr>
           <w:rFonts w:ascii="Palatino Linotype" w:hAnsi="Palatino Linotype"/>
@@ -1571,112 +1276,6 @@
         </w:rPr>
         <w:t xml:space="preserve"> </w:t>
       </w:r>
-      <w:proofErr w:type="spellStart"/>
-      <w:r>
-        <w:rPr>
-          <w:rFonts w:ascii="Palatino Linotype" w:hAnsi="Palatino Linotype"/>
-          <w:b/>
-          <w:sz w:val="24"/>
-          <w:szCs w:val="24"/>
-        </w:rPr>
-        <w:t>urbem</w:t>
-      </w:r>
-      <w:proofErr w:type="spellEnd"/>
-      <w:r>
-        <w:rPr>
-          <w:rFonts w:ascii="Palatino Linotype" w:hAnsi="Palatino Linotype"/>
-          <w:b/>
-          <w:sz w:val="24"/>
-          <w:szCs w:val="24"/>
-        </w:rPr>
-        <w:t xml:space="preserve">, </w:t>
-      </w:r>
-      <w:proofErr w:type="spellStart"/>
-      <w:r>
-        <w:rPr>
-          <w:rFonts w:ascii="Palatino Linotype" w:hAnsi="Palatino Linotype"/>
-          <w:b/>
-          <w:sz w:val="24"/>
-          <w:szCs w:val="24"/>
-        </w:rPr>
-        <w:t>somnō</w:t>
-      </w:r>
-      <w:proofErr w:type="spellEnd"/>
-      <w:r>
-        <w:rPr>
-          <w:rFonts w:ascii="Palatino Linotype" w:hAnsi="Palatino Linotype"/>
-          <w:b/>
-          <w:sz w:val="24"/>
-          <w:szCs w:val="24"/>
-        </w:rPr>
-        <w:t xml:space="preserve"> </w:t>
-      </w:r>
-      <w:proofErr w:type="spellStart"/>
-      <w:r>
-        <w:rPr>
-          <w:rFonts w:ascii="Palatino Linotype" w:hAnsi="Palatino Linotype"/>
-          <w:b/>
-          <w:sz w:val="24"/>
-          <w:szCs w:val="24"/>
-        </w:rPr>
-        <w:t>vinōque</w:t>
-      </w:r>
-      <w:proofErr w:type="spellEnd"/>
-      <w:r>
-        <w:rPr>
-          <w:rFonts w:ascii="Palatino Linotype" w:hAnsi="Palatino Linotype"/>
-          <w:b/>
-          <w:sz w:val="24"/>
-          <w:szCs w:val="24"/>
-        </w:rPr>
-        <w:t xml:space="preserve"> </w:t>
-      </w:r>
-      <w:proofErr w:type="spellStart"/>
-      <w:r>
-        <w:rPr>
-          <w:rFonts w:ascii="Palatino Linotype" w:hAnsi="Palatino Linotype"/>
-          <w:b/>
-          <w:sz w:val="24"/>
-          <w:szCs w:val="24"/>
-        </w:rPr>
-        <w:t>sepultam</w:t>
-      </w:r>
-      <w:proofErr w:type="spellEnd"/>
-      <w:r>
-        <w:rPr>
-          <w:rFonts w:ascii="Palatino Linotype" w:hAnsi="Palatino Linotype"/>
-          <w:b/>
-          <w:sz w:val="24"/>
-          <w:szCs w:val="24"/>
-        </w:rPr>
-        <w:t xml:space="preserve"> </w:t>
-      </w:r>
-      <w:r>
-        <w:rPr>
-          <w:rFonts w:ascii="Palatino Linotype" w:hAnsi="Palatino Linotype"/>
-          <w:i/>
-          <w:sz w:val="24"/>
-          <w:szCs w:val="24"/>
-        </w:rPr>
-        <w:t>They invade the city, buried in (/by) sleep and wine</w:t>
-      </w:r>
-      <w:r>
-        <w:rPr>
-          <w:rFonts w:ascii="Palatino Linotype" w:hAnsi="Palatino Linotype"/>
-          <w:sz w:val="24"/>
-          <w:szCs w:val="24"/>
-        </w:rPr>
-        <w:t>)</w:t>
-      </w:r>
-      <w:r>
-        <w:rPr>
-          <w:rFonts w:ascii="Palatino Linotype" w:hAnsi="Palatino Linotype"/>
-          <w:b/>
-          <w:sz w:val="24"/>
-          <w:szCs w:val="24"/>
-        </w:rPr>
-        <w:t xml:space="preserve"> </w:t>
-      </w:r>
     </w:p>
     <w:p>
       <w:pPr>
@@ -1776,7 +1375,7 @@
           <w:sz w:val="24"/>
           <w:szCs w:val="24"/>
         </w:rPr>
-        <w:t>Cue Helen Episode</w:t>
+        <w:t>Helen Episode</w:t>
       </w:r>
     </w:p>
     <w:p>
@@ -1832,7 +1431,6 @@
         </w:rPr>
         <w:t>-</w:t>
       </w:r>
-      <w:proofErr w:type="spellStart"/>
       <w:r>
         <w:rPr>
           <w:rFonts w:ascii="Palatino Linotype" w:hAnsi="Palatino Linotype"/>
@@ -1841,7 +1439,6 @@
         </w:rPr>
         <w:t>ish</w:t>
       </w:r>
-      <w:proofErr w:type="spellEnd"/>
       <w:r>
         <w:rPr>
           <w:rFonts w:ascii="Palatino Linotype" w:hAnsi="Palatino Linotype"/>
@@ -2057,23 +1654,13 @@
           <w:szCs w:val="24"/>
         </w:rPr>
       </w:pPr>
-      <w:proofErr w:type="spellStart"/>
-      <w:r>
-        <w:rPr>
-          <w:rFonts w:ascii="Palatino Linotype" w:hAnsi="Palatino Linotype"/>
-          <w:sz w:val="24"/>
-          <w:szCs w:val="24"/>
-        </w:rPr>
-        <w:t>Fama</w:t>
-      </w:r>
-      <w:proofErr w:type="spellEnd"/>
-      <w:r>
-        <w:rPr>
-          <w:rFonts w:ascii="Palatino Linotype" w:hAnsi="Palatino Linotype"/>
-          <w:sz w:val="24"/>
-          <w:szCs w:val="24"/>
-        </w:rPr>
-        <w:t xml:space="preserve"> incoming, nasty monster, eyes, mouths, wings, feathers</w:t>
+      <w:r>
+        <w:rPr>
+          <w:rFonts w:ascii="Palatino Linotype" w:hAnsi="Palatino Linotype"/>
+          <w:sz w:val="24"/>
+          <w:szCs w:val="24"/>
+        </w:rPr>
+        <w:t>Fama incoming, nasty monster, eyes, mouths, wings, feathers</w:t>
       </w:r>
     </w:p>
     <w:p>
@@ -2096,25 +1683,7 @@
           <w:sz w:val="24"/>
           <w:szCs w:val="24"/>
         </w:rPr>
-        <w:t xml:space="preserve">Arrives at </w:t>
-      </w:r>
-      <w:proofErr w:type="spellStart"/>
-      <w:r>
-        <w:rPr>
-          <w:rFonts w:ascii="Palatino Linotype" w:hAnsi="Palatino Linotype"/>
-          <w:sz w:val="24"/>
-          <w:szCs w:val="24"/>
-        </w:rPr>
-        <w:t>Iarbas</w:t>
-      </w:r>
-      <w:proofErr w:type="spellEnd"/>
-      <w:r>
-        <w:rPr>
-          <w:rFonts w:ascii="Palatino Linotype" w:hAnsi="Palatino Linotype"/>
-          <w:sz w:val="24"/>
-          <w:szCs w:val="24"/>
-        </w:rPr>
-        <w:t>, he had been promised Dido’s hand in marriage</w:t>
+        <w:t>Arrives at Iarbas, he had been promised Dido’s hand in marriage</w:t>
       </w:r>
     </w:p>
     <w:p>
@@ -2225,7 +1794,6 @@
         </w:rPr>
         <w:t xml:space="preserve">Aeneas is </w:t>
       </w:r>
-      <w:proofErr w:type="spellStart"/>
       <w:r>
         <w:rPr>
           <w:rFonts w:ascii="Palatino Linotype" w:hAnsi="Palatino Linotype"/>
@@ -2233,17 +1801,7 @@
           <w:sz w:val="24"/>
           <w:szCs w:val="24"/>
         </w:rPr>
-        <w:t>attonitus</w:t>
-      </w:r>
-      <w:proofErr w:type="spellEnd"/>
-      <w:r>
-        <w:rPr>
-          <w:rFonts w:ascii="Palatino Linotype" w:hAnsi="Palatino Linotype"/>
-          <w:b/>
-          <w:sz w:val="24"/>
-          <w:szCs w:val="24"/>
-        </w:rPr>
-        <w:t xml:space="preserve"> </w:t>
+        <w:t xml:space="preserve">attonitus </w:t>
       </w:r>
       <w:r>
         <w:rPr>
@@ -2422,7 +1980,23 @@
           <w:sz w:val="24"/>
           <w:szCs w:val="24"/>
         </w:rPr>
-        <w:t xml:space="preserve">As Aeneas leaves, Dido can’t handle it anymore and kills herself. </w:t>
+        <w:t xml:space="preserve">As Aeneas leaves, Dido </w:t>
+      </w:r>
+      <w:r>
+        <w:rPr>
+          <w:rFonts w:ascii="Palatino Linotype" w:hAnsi="Palatino Linotype"/>
+          <w:sz w:val="24"/>
+          <w:szCs w:val="24"/>
+        </w:rPr>
+        <w:t>jumps onto the pile of Aeneas’ stuff that he left behind and falls on her sword</w:t>
+      </w:r>
+      <w:r>
+        <w:rPr>
+          <w:rFonts w:ascii="Palatino Linotype" w:hAnsi="Palatino Linotype"/>
+          <w:sz w:val="24"/>
+          <w:szCs w:val="24"/>
+        </w:rPr>
+        <w:t>.</w:t>
       </w:r>
     </w:p>
     <w:p>
@@ -2445,6 +2019,37 @@
           <w:sz w:val="24"/>
           <w:szCs w:val="24"/>
         </w:rPr>
+        <w:t>We never actually see it</w:t>
+      </w:r>
+      <w:r>
+        <w:rPr>
+          <w:rFonts w:ascii="Palatino Linotype" w:hAnsi="Palatino Linotype"/>
+          <w:sz w:val="24"/>
+          <w:szCs w:val="24"/>
+        </w:rPr>
+        <w:t xml:space="preserve"> </w:t>
+      </w:r>
+    </w:p>
+    <w:p>
+      <w:pPr>
+        <w:pStyle w:val="ListParagraph"/>
+        <w:numPr>
+          <w:ilvl w:val="1"/>
+          <w:numId w:val="4"/>
+        </w:numPr>
+        <w:spacing w:after="0"/>
+        <w:rPr>
+          <w:rFonts w:ascii="Palatino Linotype" w:hAnsi="Palatino Linotype"/>
+          <w:sz w:val="24"/>
+          <w:szCs w:val="24"/>
+        </w:rPr>
+      </w:pPr>
+      <w:r>
+        <w:rPr>
+          <w:rFonts w:ascii="Palatino Linotype" w:hAnsi="Palatino Linotype"/>
+          <w:sz w:val="24"/>
+          <w:szCs w:val="24"/>
+        </w:rPr>
         <w:t>Her soul has trouble leaving her body, because it is not her fated time to die.</w:t>
       </w:r>
     </w:p>
@@ -2621,18 +2226,8 @@
           <w:sz w:val="24"/>
           <w:szCs w:val="24"/>
         </w:rPr>
-        <w:t xml:space="preserve">He sees Dido who does not talk to him and instead hangs out with her old husband </w:t>
-      </w:r>
-      <w:proofErr w:type="spellStart"/>
-      <w:r>
-        <w:rPr>
-          <w:rFonts w:ascii="Palatino Linotype" w:hAnsi="Palatino Linotype"/>
-          <w:sz w:val="24"/>
-          <w:szCs w:val="24"/>
-        </w:rPr>
-        <w:t>Sychaeus</w:t>
-      </w:r>
-      <w:proofErr w:type="spellEnd"/>
+        <w:t>He sees Dido who does not talk to him and instead hangs out with her old husband Sychaeus</w:t>
+      </w:r>
     </w:p>
     <w:p>
       <w:pPr>
@@ -2758,25 +2353,7 @@
           <w:sz w:val="24"/>
           <w:szCs w:val="24"/>
         </w:rPr>
-        <w:t xml:space="preserve">Pun on </w:t>
-      </w:r>
-      <w:proofErr w:type="spellStart"/>
-      <w:r>
-        <w:rPr>
-          <w:rFonts w:ascii="Palatino Linotype" w:hAnsi="Palatino Linotype"/>
-          <w:sz w:val="24"/>
-          <w:szCs w:val="24"/>
-        </w:rPr>
-        <w:t>greek</w:t>
-      </w:r>
-      <w:proofErr w:type="spellEnd"/>
-      <w:r>
-        <w:rPr>
-          <w:rFonts w:ascii="Palatino Linotype" w:hAnsi="Palatino Linotype"/>
-          <w:sz w:val="24"/>
-          <w:szCs w:val="24"/>
-        </w:rPr>
-        <w:t xml:space="preserve"> words </w:t>
+        <w:t xml:space="preserve">Pun on greek words </w:t>
       </w:r>
       <w:r>
         <w:rPr>
@@ -2786,7 +2363,27 @@
           <w:szCs w:val="24"/>
           <w:lang w:val="el-GR"/>
         </w:rPr>
-        <w:t>ἐλεφαίρονται</w:t>
+        <w:t>ἐλεφαίρο</w:t>
+      </w:r>
+      <w:r>
+        <w:rPr>
+          <w:rFonts w:ascii="Palatino Linotype" w:hAnsi="Palatino Linotype"/>
+          <w:b/>
+          <w:sz w:val="24"/>
+          <w:szCs w:val="24"/>
+          <w:lang w:val="el-GR"/>
+        </w:rPr>
+        <w:t>μ</w:t>
+      </w:r>
+      <w:r>
+        <w:rPr>
+          <w:rFonts w:ascii="Palatino Linotype" w:hAnsi="Palatino Linotype"/>
+          <w:b/>
+          <w:sz w:val="24"/>
+          <w:szCs w:val="24"/>
+          <w:lang w:val="el-GR"/>
+        </w:rPr>
+        <w:t>αι</w:t>
       </w:r>
       <w:r>
         <w:rPr>
@@ -2796,16 +2393,30 @@
         </w:rPr>
         <w:t xml:space="preserve"> (</w:t>
       </w:r>
-      <w:proofErr w:type="spellStart"/>
-      <w:r>
-        <w:rPr>
-          <w:rFonts w:ascii="Palatino Linotype" w:hAnsi="Palatino Linotype"/>
-          <w:sz w:val="24"/>
-          <w:szCs w:val="24"/>
-        </w:rPr>
-        <w:t>elephairontai</w:t>
-      </w:r>
-      <w:proofErr w:type="spellEnd"/>
+      <w:r>
+        <w:rPr>
+          <w:rFonts w:ascii="Palatino Linotype" w:hAnsi="Palatino Linotype"/>
+          <w:sz w:val="24"/>
+          <w:szCs w:val="24"/>
+        </w:rPr>
+        <w:t>elephairo</w:t>
+      </w:r>
+      <w:r>
+        <w:rPr>
+          <w:rFonts w:ascii="Palatino Linotype" w:hAnsi="Palatino Linotype"/>
+          <w:sz w:val="24"/>
+          <w:szCs w:val="24"/>
+        </w:rPr>
+        <w:t>m</w:t>
+      </w:r>
+      <w:r>
+        <w:rPr>
+          <w:rFonts w:ascii="Palatino Linotype" w:hAnsi="Palatino Linotype"/>
+          <w:sz w:val="24"/>
+          <w:szCs w:val="24"/>
+        </w:rPr>
+        <w:t>ai</w:t>
+      </w:r>
       <w:r>
         <w:rPr>
           <w:rFonts w:ascii="Palatino Linotype" w:hAnsi="Palatino Linotype"/>
@@ -2831,7 +2442,6 @@
         </w:rPr>
         <w:t xml:space="preserve">and </w:t>
       </w:r>
-      <w:proofErr w:type="spellStart"/>
       <w:r>
         <w:rPr>
           <w:rFonts w:ascii="Palatino Linotype" w:hAnsi="Palatino Linotype"/>
@@ -2839,9 +2449,8 @@
           <w:sz w:val="24"/>
           <w:szCs w:val="24"/>
         </w:rPr>
-        <w:t>ἐλέφ</w:t>
-      </w:r>
-      <w:proofErr w:type="spellEnd"/>
+        <w:t>ἐλέφας</w:t>
+      </w:r>
       <w:r>
         <w:rPr>
           <w:rFonts w:ascii="Palatino Linotype" w:hAnsi="Palatino Linotype"/>
@@ -2849,15 +2458,6 @@
           <w:sz w:val="24"/>
           <w:szCs w:val="24"/>
         </w:rPr>
-        <w:t>ας</w:t>
-      </w:r>
-      <w:r>
-        <w:rPr>
-          <w:rFonts w:ascii="Palatino Linotype" w:hAnsi="Palatino Linotype"/>
-          <w:b/>
-          <w:sz w:val="24"/>
-          <w:szCs w:val="24"/>
-        </w:rPr>
         <w:t xml:space="preserve"> </w:t>
       </w:r>
       <w:r>
@@ -2866,25 +2466,7 @@
           <w:sz w:val="24"/>
           <w:szCs w:val="24"/>
         </w:rPr>
-        <w:t>(</w:t>
-      </w:r>
-      <w:proofErr w:type="spellStart"/>
-      <w:r>
-        <w:rPr>
-          <w:rFonts w:ascii="Palatino Linotype" w:hAnsi="Palatino Linotype"/>
-          <w:sz w:val="24"/>
-          <w:szCs w:val="24"/>
-        </w:rPr>
-        <w:t>elephas</w:t>
-      </w:r>
-      <w:proofErr w:type="spellEnd"/>
-      <w:r>
-        <w:rPr>
-          <w:rFonts w:ascii="Palatino Linotype" w:hAnsi="Palatino Linotype"/>
-          <w:sz w:val="24"/>
-          <w:szCs w:val="24"/>
-        </w:rPr>
-        <w:t xml:space="preserve">) </w:t>
+        <w:t xml:space="preserve">(elephas) </w:t>
       </w:r>
       <w:r>
         <w:rPr>
@@ -2930,7 +2512,7 @@
 </file>
 
 <file path=word/numbering.xml><?xml version="1.0" encoding="utf-8"?>
-<w:numbering xmlns:wpc="http://schemas.microsoft.com/office/word/2010/wordprocessingCanvas" xmlns:cx="http://schemas.microsoft.com/office/drawing/2014/chartex" xmlns:cx1="http://schemas.microsoft.com/office/drawing/2015/9/8/chartex" xmlns:cx2="http://schemas.microsoft.com/office/drawing/2015/10/21/chartex" xmlns:cx3="http://schemas.microsoft.com/office/drawing/2016/5/9/chartex" xmlns:cx4="http://schemas.microsoft.com/office/drawing/2016/5/10/chartex" xmlns:cx5="http://schemas.microsoft.com/office/drawing/2016/5/11/chartex" xmlns:cx6="http://schemas.microsoft.com/office/drawing/2016/5/12/chartex" xmlns:cx7="http://schemas.microsoft.com/office/drawing/2016/5/13/chartex" xmlns:cx8="http://schemas.microsoft.com/office/drawing/2016/5/14/chartex" xmlns:mc="http://schemas.openxmlformats.org/markup-compatibility/2006" xmlns:aink="http://schemas.microsoft.com/office/drawing/2016/ink" xmlns:am3d="http://schemas.microsoft.com/office/drawing/2017/model3d" xmlns:o="urn:schemas-microsoft-com:office:office" xmlns:r="http://schemas.openxmlformats.org/officeDocument/2006/relationships" xmlns:m="http://schemas.openxmlformats.org/officeDocument/2006/math" xmlns:v="urn:schemas-microsoft-com:vml" xmlns:wp14="http://schemas.microsoft.com/office/word/2010/wordprocessingDrawing" xmlns:wp="http://schemas.openxmlformats.org/drawingml/2006/wordprocessingDrawing" xmlns:w10="urn:schemas-microsoft-com:office:word" xmlns:w="http://schemas.openxmlformats.org/wordprocessingml/2006/main" xmlns:w14="http://schemas.microsoft.com/office/word/2010/wordml" xmlns:w15="http://schemas.microsoft.com/office/word/2012/wordml" xmlns:w16cex="http://schemas.microsoft.com/office/word/2018/wordml/cex" xmlns:w16cid="http://schemas.microsoft.com/office/word/2016/wordml/cid" xmlns:w16="http://schemas.microsoft.com/office/word/2018/wordml" xmlns:w16se="http://schemas.microsoft.com/office/word/2015/wordml/symex" xmlns:wpg="http://schemas.microsoft.com/office/word/2010/wordprocessingGroup" xmlns:wpi="http://schemas.microsoft.com/office/word/2010/wordprocessingInk" xmlns:wne="http://schemas.microsoft.com/office/word/2006/wordml" xmlns:wps="http://schemas.microsoft.com/office/word/2010/wordprocessingShape" mc:Ignorable="w14 w15 w16se w16cid w16 w16cex wp14">
+<w:numbering xmlns:wpc="http://schemas.microsoft.com/office/word/2010/wordprocessingCanvas" xmlns:cx="http://schemas.microsoft.com/office/drawing/2014/chartex" xmlns:cx1="http://schemas.microsoft.com/office/drawing/2015/9/8/chartex" xmlns:cx2="http://schemas.microsoft.com/office/drawing/2015/10/21/chartex" xmlns:cx3="http://schemas.microsoft.com/office/drawing/2016/5/9/chartex" xmlns:cx4="http://schemas.microsoft.com/office/drawing/2016/5/10/chartex" xmlns:cx5="http://schemas.microsoft.com/office/drawing/2016/5/11/chartex" xmlns:cx6="http://schemas.microsoft.com/office/drawing/2016/5/12/chartex" xmlns:cx7="http://schemas.microsoft.com/office/drawing/2016/5/13/chartex" xmlns:cx8="http://schemas.microsoft.com/office/drawing/2016/5/14/chartex" xmlns:mc="http://schemas.openxmlformats.org/markup-compatibility/2006" xmlns:aink="http://schemas.microsoft.com/office/drawing/2016/ink" xmlns:am3d="http://schemas.microsoft.com/office/drawing/2017/model3d" xmlns:o="urn:schemas-microsoft-com:office:office" xmlns:r="http://schemas.openxmlformats.org/officeDocument/2006/relationships" xmlns:m="http://schemas.openxmlformats.org/officeDocument/2006/math" xmlns:v="urn:schemas-microsoft-com:vml" xmlns:wp14="http://schemas.microsoft.com/office/word/2010/wordprocessingDrawing" xmlns:wp="http://schemas.openxmlformats.org/drawingml/2006/wordprocessingDrawing" xmlns:w10="urn:schemas-microsoft-com:office:word" xmlns:w="http://schemas.openxmlformats.org/wordprocessingml/2006/main" xmlns:w14="http://schemas.microsoft.com/office/word/2010/wordml" xmlns:w15="http://schemas.microsoft.com/office/word/2012/wordml" xmlns:w16cex="http://schemas.microsoft.com/office/word/2018/wordml/cex" xmlns:w16cid="http://schemas.microsoft.com/office/word/2016/wordml/cid" xmlns:w16="http://schemas.microsoft.com/office/word/2018/wordml" xmlns:w16sdtdh="http://schemas.microsoft.com/office/word/2020/wordml/sdtdatahash" xmlns:w16se="http://schemas.microsoft.com/office/word/2015/wordml/symex" xmlns:wpg="http://schemas.microsoft.com/office/word/2010/wordprocessingGroup" xmlns:wpi="http://schemas.microsoft.com/office/word/2010/wordprocessingInk" xmlns:wne="http://schemas.microsoft.com/office/word/2006/wordml" xmlns:wps="http://schemas.microsoft.com/office/word/2010/wordprocessingShape" mc:Ignorable="w14 w15 w16se w16cid w16 w16cex w16sdtdh wp14">
   <w:abstractNum w:abstractNumId="0" w15:restartNumberingAfterBreak="0">
     <w:nsid w:val="1AB41CA3"/>
     <w:multiLevelType w:val="hybridMultilevel"/>
@@ -3515,7 +3097,7 @@
 </file>
 
 <file path=word/styles.xml><?xml version="1.0" encoding="utf-8"?>
-<w:styles xmlns:mc="http://schemas.openxmlformats.org/markup-compatibility/2006" xmlns:r="http://schemas.openxmlformats.org/officeDocument/2006/relationships" xmlns:w="http://schemas.openxmlformats.org/wordprocessingml/2006/main" xmlns:w14="http://schemas.microsoft.com/office/word/2010/wordml" xmlns:w15="http://schemas.microsoft.com/office/word/2012/wordml" xmlns:w16cex="http://schemas.microsoft.com/office/word/2018/wordml/cex" xmlns:w16cid="http://schemas.microsoft.com/office/word/2016/wordml/cid" xmlns:w16="http://schemas.microsoft.com/office/word/2018/wordml" xmlns:w16se="http://schemas.microsoft.com/office/word/2015/wordml/symex" mc:Ignorable="w14 w15 w16se w16cid w16 w16cex">
+<w:styles xmlns:mc="http://schemas.openxmlformats.org/markup-compatibility/2006" xmlns:r="http://schemas.openxmlformats.org/officeDocument/2006/relationships" xmlns:w="http://schemas.openxmlformats.org/wordprocessingml/2006/main" xmlns:w14="http://schemas.microsoft.com/office/word/2010/wordml" xmlns:w15="http://schemas.microsoft.com/office/word/2012/wordml" xmlns:w16cex="http://schemas.microsoft.com/office/word/2018/wordml/cex" xmlns:w16cid="http://schemas.microsoft.com/office/word/2016/wordml/cid" xmlns:w16="http://schemas.microsoft.com/office/word/2018/wordml" xmlns:w16sdtdh="http://schemas.microsoft.com/office/word/2020/wordml/sdtdatahash" xmlns:w16se="http://schemas.microsoft.com/office/word/2015/wordml/symex" mc:Ignorable="w14 w15 w16se w16cid w16 w16cex w16sdtdh">
   <w:docDefaults>
     <w:rPrDefault>
       <w:rPr>
@@ -3637,6 +3219,7 @@
     <w:lsdException w:name="HTML Sample" w:semiHidden="1" w:unhideWhenUsed="1"/>
     <w:lsdException w:name="HTML Typewriter" w:semiHidden="1" w:unhideWhenUsed="1"/>
     <w:lsdException w:name="HTML Variable" w:semiHidden="1" w:unhideWhenUsed="1"/>
+    <w:lsdException w:name="Normal Table" w:semiHidden="1" w:unhideWhenUsed="1"/>
     <w:lsdException w:name="annotation subject" w:semiHidden="1" w:unhideWhenUsed="1"/>
     <w:lsdException w:name="No List" w:semiHidden="1" w:unhideWhenUsed="1"/>
     <w:lsdException w:name="Outline List 1" w:semiHidden="1" w:unhideWhenUsed="1"/>
@@ -3679,8 +3262,11 @@
     <w:lsdException w:name="Table Contemporary" w:semiHidden="1" w:unhideWhenUsed="1"/>
     <w:lsdException w:name="Table Elegant" w:semiHidden="1" w:unhideWhenUsed="1"/>
     <w:lsdException w:name="Table Professional" w:semiHidden="1" w:unhideWhenUsed="1"/>
+    <w:lsdException w:name="Table Subtle 1" w:semiHidden="1" w:unhideWhenUsed="1"/>
     <w:lsdException w:name="Table Subtle 2" w:semiHidden="1" w:unhideWhenUsed="1"/>
     <w:lsdException w:name="Table Web 1" w:semiHidden="1" w:unhideWhenUsed="1"/>
+    <w:lsdException w:name="Table Web 2" w:semiHidden="1" w:unhideWhenUsed="1"/>
+    <w:lsdException w:name="Table Web 3" w:semiHidden="1" w:unhideWhenUsed="1"/>
     <w:lsdException w:name="Balloon Text" w:semiHidden="1" w:unhideWhenUsed="1"/>
     <w:lsdException w:name="Table Grid" w:uiPriority="39"/>
     <w:lsdException w:name="Table Theme" w:semiHidden="1" w:unhideWhenUsed="1"/>
